--- a/Windows Checklist.docx
+++ b/Windows Checklist.docx
@@ -16,6 +16,9 @@
     <w:p/>
     <w:p>
       <w:r>
+        <w:rPr>
+          <w:highlight w:val="yellow"/>
+        </w:rPr>
         <w:t>Run Script</w:t>
       </w:r>
     </w:p>
@@ -865,10 +868,7 @@
         </w:numPr>
       </w:pPr>
       <w:r>
-        <w:t>i</w:t>
-      </w:r>
-      <w:r>
-        <w:t>nbound=disable MSN Weather</w:t>
+        <w:t>inbound=disable MSN Weather</w:t>
       </w:r>
     </w:p>
     <w:p>
@@ -983,8 +983,6 @@
       </w:pPr>
       <w:r>
         <w:tab/>
-      </w:r>
-      <w:r>
         <w:t>Check ALL the groups</w:t>
       </w:r>
     </w:p>
@@ -1522,10 +1520,7 @@
       </w:r>
       <w:proofErr w:type="spellEnd"/>
       <w:r>
-        <w:t>”</w:t>
-      </w:r>
-      <w:r>
-        <w:t xml:space="preserve"> (used to manage user accounts)</w:t>
+        <w:t>” (used to manage user accounts)</w:t>
       </w:r>
     </w:p>
     <w:p>
@@ -1626,10 +1621,7 @@
         </w:tabs>
       </w:pPr>
       <w:r>
-        <w:t>User Rights Assignment</w:t>
-      </w:r>
-      <w:r>
-        <w:t xml:space="preserve"> (time to suffer I should def try to automate this </w:t>
+        <w:t xml:space="preserve">User Rights Assignment (time to suffer I should def try to automate this </w:t>
       </w:r>
       <w:proofErr w:type="spellStart"/>
       <w:r>
@@ -1689,15 +1681,7 @@
       </w:r>
       <w:proofErr w:type="spellEnd"/>
       <w:r>
-        <w:t xml:space="preserve"> far too tried </w:t>
-      </w:r>
-      <w:proofErr w:type="spellStart"/>
-      <w:r>
-        <w:t>to</w:t>
-      </w:r>
-      <w:proofErr w:type="spellEnd"/>
-      <w:r>
-        <w:t xml:space="preserve"> implement this (please </w:t>
+        <w:t xml:space="preserve"> far too tried to implement this (please </w:t>
       </w:r>
       <w:proofErr w:type="spellStart"/>
       <w:r>
